--- a/lab1/lab3.docx
+++ b/lab1/lab3.docx
@@ -261,6 +261,26 @@
         <w:spacing w:before="2724" w:line="240" w:lineRule="auto"/>
         <w:ind w:left="1799"/>
         <w:rPr>
+          <w:rFonts w:ascii="Georgia" w:eastAsia="Georgia" w:hAnsi="Georgia" w:cs="Georgia"/>
+          <w:color w:val="000000"/>
+          <w:sz w:val="24"/>
+          <w:szCs w:val="24"/>
+        </w:rPr>
+      </w:pPr>
+    </w:p>
+    <w:p>
+      <w:pPr>
+        <w:widowControl w:val="0"/>
+        <w:pBdr>
+          <w:top w:val="nil"/>
+          <w:left w:val="nil"/>
+          <w:bottom w:val="nil"/>
+          <w:right w:val="nil"/>
+          <w:between w:val="nil"/>
+        </w:pBdr>
+        <w:spacing w:before="2724" w:line="240" w:lineRule="auto"/>
+        <w:ind w:left="1799"/>
+        <w:rPr>
           <w:rFonts w:ascii="Times New Roman" w:eastAsia="Times New Roman" w:hAnsi="Times New Roman" w:cs="Times New Roman"/>
           <w:i/>
           <w:color w:val="000000"/>
@@ -392,6 +412,48 @@
           <w:szCs w:val="28"/>
         </w:rPr>
       </w:pPr>
+    </w:p>
+    <w:p>
+      <w:pPr>
+        <w:widowControl w:val="0"/>
+        <w:pBdr>
+          <w:top w:val="nil"/>
+          <w:left w:val="nil"/>
+          <w:bottom w:val="nil"/>
+          <w:right w:val="nil"/>
+          <w:between w:val="nil"/>
+        </w:pBdr>
+        <w:spacing w:line="240" w:lineRule="auto"/>
+        <w:ind w:left="1447"/>
+        <w:rPr>
+          <w:rFonts w:ascii="Times New Roman" w:eastAsia="Times New Roman" w:hAnsi="Times New Roman" w:cs="Times New Roman"/>
+          <w:b/>
+          <w:color w:val="000000"/>
+          <w:sz w:val="28"/>
+          <w:szCs w:val="28"/>
+        </w:rPr>
+      </w:pPr>
+    </w:p>
+    <w:p>
+      <w:pPr>
+        <w:widowControl w:val="0"/>
+        <w:pBdr>
+          <w:top w:val="nil"/>
+          <w:left w:val="nil"/>
+          <w:bottom w:val="nil"/>
+          <w:right w:val="nil"/>
+          <w:between w:val="nil"/>
+        </w:pBdr>
+        <w:spacing w:line="240" w:lineRule="auto"/>
+        <w:ind w:left="1447"/>
+        <w:rPr>
+          <w:rFonts w:ascii="Times New Roman" w:eastAsia="Times New Roman" w:hAnsi="Times New Roman" w:cs="Times New Roman"/>
+          <w:b/>
+          <w:color w:val="000000"/>
+          <w:sz w:val="28"/>
+          <w:szCs w:val="28"/>
+        </w:rPr>
+      </w:pPr>
       <w:r>
         <w:rPr>
           <w:rFonts w:ascii="Times New Roman" w:eastAsia="Times New Roman" w:hAnsi="Times New Roman" w:cs="Times New Roman"/>
@@ -430,7 +492,113 @@
           <w:sz w:val="24"/>
           <w:szCs w:val="24"/>
         </w:rPr>
-        <w:t xml:space="preserve">Задание: Вариант 14: Пятиугольник, Шестиугольник, Восьмиугольник. Необходимо спроектировать и запрограммировать на языке C++ классы трех фигур, согласно варианту задания. Классы должны удовлетворять следующим правилам: </w:t>
+        <w:t xml:space="preserve">Задание: </w:t>
+      </w:r>
+    </w:p>
+    <w:p>
+      <w:pPr>
+        <w:widowControl w:val="0"/>
+        <w:pBdr>
+          <w:top w:val="nil"/>
+          <w:left w:val="nil"/>
+          <w:bottom w:val="nil"/>
+          <w:right w:val="nil"/>
+          <w:between w:val="nil"/>
+        </w:pBdr>
+        <w:spacing w:before="167" w:line="251" w:lineRule="auto"/>
+        <w:ind w:left="1452" w:right="299" w:hanging="2"/>
+        <w:jc w:val="both"/>
+        <w:rPr>
+          <w:rFonts w:ascii="Georgia" w:eastAsia="Georgia" w:hAnsi="Georgia" w:cs="Georgia"/>
+          <w:color w:val="000000"/>
+          <w:sz w:val="24"/>
+          <w:szCs w:val="24"/>
+        </w:rPr>
+      </w:pPr>
+      <w:r>
+        <w:rPr>
+          <w:rFonts w:ascii="Georgia" w:eastAsia="Georgia" w:hAnsi="Georgia" w:cs="Georgia"/>
+          <w:b/>
+          <w:bCs/>
+          <w:color w:val="000000"/>
+          <w:sz w:val="24"/>
+          <w:szCs w:val="24"/>
+        </w:rPr>
+        <w:t xml:space="preserve">Вариант </w:t>
+      </w:r>
+      <w:r>
+        <w:rPr>
+          <w:rFonts w:ascii="Georgia" w:eastAsia="Georgia" w:hAnsi="Georgia" w:cs="Georgia"/>
+          <w:b/>
+          <w:bCs/>
+          <w:color w:val="000000"/>
+          <w:sz w:val="24"/>
+          <w:szCs w:val="24"/>
+        </w:rPr>
+        <w:t>21</w:t>
+      </w:r>
+      <w:r>
+        <w:rPr>
+          <w:rFonts w:ascii="Georgia" w:eastAsia="Georgia" w:hAnsi="Georgia" w:cs="Georgia"/>
+          <w:color w:val="000000"/>
+          <w:sz w:val="24"/>
+          <w:szCs w:val="24"/>
+        </w:rPr>
+        <w:t>: П</w:t>
+      </w:r>
+      <w:r>
+        <w:rPr>
+          <w:rFonts w:ascii="Georgia" w:eastAsia="Georgia" w:hAnsi="Georgia" w:cs="Georgia"/>
+          <w:color w:val="000000"/>
+          <w:sz w:val="24"/>
+          <w:szCs w:val="24"/>
+        </w:rPr>
+        <w:t>рямо</w:t>
+      </w:r>
+      <w:r>
+        <w:rPr>
+          <w:rFonts w:ascii="Georgia" w:eastAsia="Georgia" w:hAnsi="Georgia" w:cs="Georgia"/>
+          <w:color w:val="000000"/>
+          <w:sz w:val="24"/>
+          <w:szCs w:val="24"/>
+        </w:rPr>
+        <w:t xml:space="preserve">угольник, </w:t>
+      </w:r>
+      <w:r>
+        <w:rPr>
+          <w:rFonts w:ascii="Georgia" w:eastAsia="Georgia" w:hAnsi="Georgia" w:cs="Georgia"/>
+          <w:color w:val="000000"/>
+          <w:sz w:val="24"/>
+          <w:szCs w:val="24"/>
+        </w:rPr>
+        <w:t>Ромб</w:t>
+      </w:r>
+      <w:r>
+        <w:rPr>
+          <w:rFonts w:ascii="Georgia" w:eastAsia="Georgia" w:hAnsi="Georgia" w:cs="Georgia"/>
+          <w:color w:val="000000"/>
+          <w:sz w:val="24"/>
+          <w:szCs w:val="24"/>
+        </w:rPr>
+        <w:t xml:space="preserve">, </w:t>
+      </w:r>
+      <w:r>
+        <w:rPr>
+          <w:rFonts w:ascii="Georgia" w:eastAsia="Georgia" w:hAnsi="Georgia" w:cs="Georgia"/>
+          <w:color w:val="000000"/>
+          <w:sz w:val="24"/>
+          <w:szCs w:val="24"/>
+        </w:rPr>
+        <w:t>Трапеция</w:t>
+      </w:r>
+      <w:r>
+        <w:rPr>
+          <w:rFonts w:ascii="Georgia" w:eastAsia="Georgia" w:hAnsi="Georgia" w:cs="Georgia"/>
+          <w:color w:val="000000"/>
+          <w:sz w:val="24"/>
+          <w:szCs w:val="24"/>
+        </w:rPr>
+        <w:t xml:space="preserve">. Необходимо спроектировать и запрограммировать на языке C++ классы трех фигур, согласно варианту задания. Классы должны удовлетворять следующим правилам: </w:t>
       </w:r>
     </w:p>
     <w:p>
@@ -460,16 +628,7 @@
           <w:sz w:val="24"/>
           <w:szCs w:val="24"/>
         </w:rPr>
-        <w:t xml:space="preserve">1. Должны быть названы также, как в </w:t>
-      </w:r>
-      <w:r>
-        <w:rPr>
-          <w:rFonts w:ascii="Georgia" w:eastAsia="Georgia" w:hAnsi="Georgia" w:cs="Georgia"/>
-          <w:color w:val="000000"/>
-          <w:sz w:val="24"/>
-          <w:szCs w:val="24"/>
-        </w:rPr>
-        <w:t xml:space="preserve">вариантах задания и </w:t>
+        <w:t xml:space="preserve">1. Должны быть названы также, как в вариантах задания и </w:t>
       </w:r>
       <w:proofErr w:type="spellStart"/>
       <w:r>
@@ -588,7 +747,6 @@
           <w:sz w:val="24"/>
           <w:szCs w:val="24"/>
         </w:rPr>
-        <w:lastRenderedPageBreak/>
         <w:t xml:space="preserve">3. Содержать конструктор, принимающий координаты вершин фигуры из стандарт- </w:t>
       </w:r>
       <w:proofErr w:type="spellStart"/>
@@ -1620,16 +1778,7 @@
           <w:sz w:val="24"/>
           <w:szCs w:val="24"/>
         </w:rPr>
-        <w:t>8</w:t>
-      </w:r>
-      <w:r>
-        <w:rPr>
-          <w:rFonts w:ascii="Georgia" w:eastAsia="Georgia" w:hAnsi="Georgia" w:cs="Georgia"/>
-          <w:color w:val="000000"/>
-          <w:sz w:val="24"/>
-          <w:szCs w:val="24"/>
-        </w:rPr>
-        <w:t xml:space="preserve">. </w:t>
+        <w:t xml:space="preserve">8. </w:t>
       </w:r>
       <w:proofErr w:type="spellStart"/>
       <w:r>
@@ -2031,6 +2180,7 @@
           <w:sz w:val="24"/>
           <w:szCs w:val="24"/>
         </w:rPr>
+        <w:lastRenderedPageBreak/>
         <w:br/>
       </w:r>
     </w:p>
@@ -2091,7 +2241,7 @@
           <w:sz w:val="30"/>
           <w:szCs w:val="30"/>
         </w:rPr>
-        <w:t>Программа не нуждалась в отладке.</w:t>
+        <w:t>Так как сама программа не была сложной, то и не нуждалась в отладке. Всё получилось с первого раза.</w:t>
       </w:r>
     </w:p>
     <w:p>
@@ -2104,16 +2254,24 @@
           <w:right w:val="nil"/>
           <w:between w:val="nil"/>
         </w:pBdr>
-        <w:spacing w:before="1746" w:line="240" w:lineRule="auto"/>
-        <w:ind w:left="4288"/>
+        <w:spacing w:before="542" w:line="240" w:lineRule="auto"/>
+        <w:ind w:left="1345" w:right="730"/>
         <w:rPr>
-          <w:rFonts w:ascii="Times New Roman" w:eastAsia="Times New Roman" w:hAnsi="Times New Roman" w:cs="Times New Roman"/>
-          <w:b/>
+          <w:rFonts w:ascii="Cambria" w:eastAsia="Cambria" w:hAnsi="Cambria" w:cs="Cambria"/>
           <w:color w:val="000000"/>
-          <w:sz w:val="32"/>
-          <w:szCs w:val="32"/>
+          <w:sz w:val="30"/>
+          <w:szCs w:val="30"/>
         </w:rPr>
       </w:pPr>
+      <w:r>
+        <w:rPr>
+          <w:rFonts w:ascii="Cambria" w:eastAsia="Cambria" w:hAnsi="Cambria" w:cs="Cambria"/>
+          <w:color w:val="000000"/>
+          <w:sz w:val="30"/>
+          <w:szCs w:val="30"/>
+        </w:rPr>
+        <w:t xml:space="preserve">                                            </w:t>
+      </w:r>
       <w:r>
         <w:rPr>
           <w:rFonts w:ascii="Times New Roman" w:eastAsia="Times New Roman" w:hAnsi="Times New Roman" w:cs="Times New Roman"/>
@@ -2151,7 +2309,6 @@
           <w:sz w:val="32"/>
           <w:szCs w:val="32"/>
         </w:rPr>
-        <w:lastRenderedPageBreak/>
         <w:t>Во время выполнения лабораторной работы недочетов в программе обнаружено не было</w:t>
       </w:r>
       <w:r>
@@ -2174,16 +2331,24 @@
           <w:right w:val="nil"/>
           <w:between w:val="nil"/>
         </w:pBdr>
-        <w:spacing w:before="1582" w:line="240" w:lineRule="auto"/>
-        <w:ind w:left="4297"/>
+        <w:spacing w:before="211" w:line="235" w:lineRule="auto"/>
+        <w:ind w:left="1350" w:right="585" w:hanging="5"/>
         <w:rPr>
           <w:rFonts w:ascii="Cambria" w:eastAsia="Cambria" w:hAnsi="Cambria" w:cs="Cambria"/>
-          <w:b/>
           <w:color w:val="000000"/>
           <w:sz w:val="32"/>
           <w:szCs w:val="32"/>
         </w:rPr>
       </w:pPr>
+      <w:r>
+        <w:rPr>
+          <w:rFonts w:ascii="Cambria" w:eastAsia="Cambria" w:hAnsi="Cambria" w:cs="Cambria"/>
+          <w:color w:val="000000"/>
+          <w:sz w:val="32"/>
+          <w:szCs w:val="32"/>
+        </w:rPr>
+        <w:t xml:space="preserve">                                         </w:t>
+      </w:r>
       <w:r>
         <w:rPr>
           <w:rFonts w:ascii="Times New Roman" w:eastAsia="Times New Roman" w:hAnsi="Times New Roman" w:cs="Times New Roman"/>
@@ -2423,17 +2588,7 @@
           <w:sz w:val="32"/>
           <w:szCs w:val="32"/>
         </w:rPr>
-        <w:t>И</w:t>
-      </w:r>
-      <w:r>
-        <w:rPr>
-          <w:rFonts w:ascii="Times New Roman" w:eastAsia="Times New Roman" w:hAnsi="Times New Roman" w:cs="Times New Roman"/>
-          <w:b/>
-          <w:color w:val="000000"/>
-          <w:sz w:val="32"/>
-          <w:szCs w:val="32"/>
-        </w:rPr>
-        <w:t xml:space="preserve">сходный код </w:t>
+        <w:t xml:space="preserve">Исходный код </w:t>
       </w:r>
     </w:p>
     <w:p>
@@ -2534,7 +2689,16 @@
                 <w:sz w:val="18"/>
                 <w:szCs w:val="18"/>
               </w:rPr>
-              <w:t>#ifndef POINT_H</w:t>
+              <w:t xml:space="preserve">            </w:t>
+            </w:r>
+            <w:r>
+              <w:rPr>
+                <w:rFonts w:ascii="Consolas" w:eastAsia="Times New Roman" w:hAnsi="Consolas" w:cs="Segoe UI"/>
+                <w:color w:val="24292F"/>
+                <w:sz w:val="18"/>
+                <w:szCs w:val="18"/>
+              </w:rPr>
+              <w:t xml:space="preserve"> </w:t>
             </w:r>
           </w:p>
         </w:tc>
@@ -2585,16 +2749,84 @@
                 <w:color w:val="24292F"/>
                 <w:sz w:val="18"/>
                 <w:szCs w:val="18"/>
-              </w:rPr>
-            </w:pPr>
-            <w:r>
-              <w:rPr>
-                <w:rFonts w:ascii="Consolas" w:eastAsia="Times New Roman" w:hAnsi="Consolas" w:cs="Segoe UI"/>
-                <w:color w:val="24292F"/>
-                <w:sz w:val="18"/>
-                <w:szCs w:val="18"/>
-              </w:rPr>
-              <w:t>#define POINT_H</w:t>
+                <w:lang w:val="en-US"/>
+              </w:rPr>
+            </w:pPr>
+            <w:r>
+              <w:rPr>
+                <w:rFonts w:ascii="Consolas" w:eastAsia="Times New Roman" w:hAnsi="Consolas" w:cs="Segoe UI"/>
+                <w:color w:val="24292F"/>
+                <w:sz w:val="18"/>
+                <w:szCs w:val="18"/>
+                <w:lang w:val="en-US"/>
+              </w:rPr>
+              <w:t>#</w:t>
+            </w:r>
+            <w:proofErr w:type="gramStart"/>
+            <w:r>
+              <w:rPr>
+                <w:rFonts w:ascii="Consolas" w:eastAsia="Times New Roman" w:hAnsi="Consolas" w:cs="Segoe UI"/>
+                <w:color w:val="24292F"/>
+                <w:sz w:val="18"/>
+                <w:szCs w:val="18"/>
+                <w:lang w:val="en-US"/>
+              </w:rPr>
+              <w:t>ifndef</w:t>
+            </w:r>
+            <w:proofErr w:type="gramEnd"/>
+            <w:r>
+              <w:rPr>
+                <w:rFonts w:ascii="Consolas" w:eastAsia="Times New Roman" w:hAnsi="Consolas" w:cs="Segoe UI"/>
+                <w:color w:val="24292F"/>
+                <w:sz w:val="18"/>
+                <w:szCs w:val="18"/>
+                <w:lang w:val="en-US"/>
+              </w:rPr>
+              <w:t xml:space="preserve"> POINT_H</w:t>
+            </w:r>
+          </w:p>
+          <w:p>
+            <w:pPr>
+              <w:spacing w:line="300" w:lineRule="atLeast"/>
+              <w:rPr>
+                <w:rFonts w:ascii="Consolas" w:eastAsia="Times New Roman" w:hAnsi="Consolas" w:cs="Segoe UI"/>
+                <w:color w:val="24292F"/>
+                <w:sz w:val="18"/>
+                <w:szCs w:val="18"/>
+                <w:lang w:val="en-US"/>
+              </w:rPr>
+            </w:pPr>
+            <w:r>
+              <w:rPr>
+                <w:rFonts w:ascii="Consolas" w:eastAsia="Times New Roman" w:hAnsi="Consolas" w:cs="Segoe UI"/>
+                <w:color w:val="24292F"/>
+                <w:sz w:val="18"/>
+                <w:szCs w:val="18"/>
+                <w:lang w:val="en-US"/>
+              </w:rPr>
+              <w:t>#</w:t>
+            </w:r>
+            <w:proofErr w:type="gramStart"/>
+            <w:r>
+              <w:rPr>
+                <w:rFonts w:ascii="Consolas" w:eastAsia="Times New Roman" w:hAnsi="Consolas" w:cs="Segoe UI"/>
+                <w:color w:val="24292F"/>
+                <w:sz w:val="18"/>
+                <w:szCs w:val="18"/>
+                <w:lang w:val="en-US"/>
+              </w:rPr>
+              <w:t>define</w:t>
+            </w:r>
+            <w:proofErr w:type="gramEnd"/>
+            <w:r>
+              <w:rPr>
+                <w:rFonts w:ascii="Consolas" w:eastAsia="Times New Roman" w:hAnsi="Consolas" w:cs="Segoe UI"/>
+                <w:color w:val="24292F"/>
+                <w:sz w:val="18"/>
+                <w:szCs w:val="18"/>
+                <w:lang w:val="en-US"/>
+              </w:rPr>
+              <w:t xml:space="preserve"> POINT_H</w:t>
             </w:r>
           </w:p>
         </w:tc>
@@ -2621,6 +2853,7 @@
                 <w:color w:val="24292F"/>
                 <w:sz w:val="18"/>
                 <w:szCs w:val="18"/>
+                <w:lang w:val="en-US"/>
               </w:rPr>
             </w:pPr>
           </w:p>
@@ -4275,7 +4508,7 @@
         <w:tblLook w:val="04A0" w:firstRow="1" w:lastRow="0" w:firstColumn="1" w:lastColumn="0" w:noHBand="0" w:noVBand="1"/>
       </w:tblPr>
       <w:tblGrid>
-        <w:gridCol w:w="993"/>
+        <w:gridCol w:w="750"/>
         <w:gridCol w:w="6958"/>
       </w:tblGrid>
       <w:tr>
@@ -4304,15 +4537,6 @@
                 <w:szCs w:val="18"/>
               </w:rPr>
             </w:pPr>
-            <w:r>
-              <w:rPr>
-                <w:rFonts w:ascii="Consolas" w:eastAsia="Times New Roman" w:hAnsi="Consolas" w:cs="Segoe UI"/>
-                <w:color w:val="24292F"/>
-                <w:sz w:val="18"/>
-                <w:szCs w:val="18"/>
-              </w:rPr>
-              <w:t>#ifndef POINT_H</w:t>
-            </w:r>
           </w:p>
         </w:tc>
       </w:tr>
@@ -4354,6 +4578,26 @@
             </w:tcMar>
             <w:hideMark/>
           </w:tcPr>
+          <w:p>
+            <w:pPr>
+              <w:spacing w:line="300" w:lineRule="atLeast"/>
+              <w:rPr>
+                <w:rFonts w:ascii="Consolas" w:eastAsia="Times New Roman" w:hAnsi="Consolas" w:cs="Segoe UI"/>
+                <w:color w:val="24292F"/>
+                <w:sz w:val="18"/>
+                <w:szCs w:val="18"/>
+              </w:rPr>
+            </w:pPr>
+            <w:r>
+              <w:rPr>
+                <w:rFonts w:ascii="Consolas" w:eastAsia="Times New Roman" w:hAnsi="Consolas" w:cs="Segoe UI"/>
+                <w:color w:val="24292F"/>
+                <w:sz w:val="18"/>
+                <w:szCs w:val="18"/>
+              </w:rPr>
+              <w:t>#ifndef POINT_H</w:t>
+            </w:r>
+          </w:p>
           <w:p>
             <w:pPr>
               <w:spacing w:line="300" w:lineRule="atLeast"/>
@@ -6031,42 +6275,13 @@
                 <w:szCs w:val="18"/>
               </w:rPr>
             </w:pPr>
-            <w:r>
-              <w:rPr>
-                <w:rFonts w:ascii="Consolas" w:eastAsia="Times New Roman" w:hAnsi="Consolas" w:cs="Segoe UI"/>
-                <w:color w:val="24292F"/>
-                <w:sz w:val="18"/>
-                <w:szCs w:val="18"/>
-              </w:rPr>
-              <w:t>#include "</w:t>
-            </w:r>
-            <w:proofErr w:type="spellStart"/>
-            <w:r>
-              <w:rPr>
-                <w:rFonts w:ascii="Consolas" w:eastAsia="Times New Roman" w:hAnsi="Consolas" w:cs="Segoe UI"/>
-                <w:color w:val="24292F"/>
-                <w:sz w:val="18"/>
-                <w:szCs w:val="18"/>
-              </w:rPr>
-              <w:t>point.h</w:t>
-            </w:r>
-            <w:proofErr w:type="spellEnd"/>
-            <w:r>
-              <w:rPr>
-                <w:rFonts w:ascii="Consolas" w:eastAsia="Times New Roman" w:hAnsi="Consolas" w:cs="Segoe UI"/>
-                <w:color w:val="24292F"/>
-                <w:sz w:val="18"/>
-                <w:szCs w:val="18"/>
-              </w:rPr>
-              <w:t>"</w:t>
-            </w:r>
-          </w:p>
-        </w:tc>
-      </w:tr>
-      <w:tr>
-        <w:tc>
-          <w:tcPr>
-            <w:tcW w:w="750" w:type="dxa"/>
+          </w:p>
+        </w:tc>
+      </w:tr>
+      <w:tr>
+        <w:tc>
+          <w:tcPr>
+            <w:tcW w:w="1191" w:type="dxa"/>
             <w:shd w:val="clear" w:color="auto" w:fill="auto"/>
             <w:noWrap/>
             <w:tcMar>
@@ -6104,31 +6319,48 @@
           <w:p>
             <w:pPr>
               <w:spacing w:line="300" w:lineRule="atLeast"/>
-              <w:rPr>
-                <w:rFonts w:ascii="Consolas" w:eastAsia="Times New Roman" w:hAnsi="Consolas" w:cs="Segoe UI"/>
-                <w:color w:val="24292F"/>
-                <w:sz w:val="18"/>
-                <w:szCs w:val="18"/>
-              </w:rPr>
-            </w:pPr>
-          </w:p>
-          <w:p>
-            <w:pPr>
-              <w:spacing w:line="300" w:lineRule="atLeast"/>
-              <w:jc w:val="right"/>
               <w:rPr>
                 <w:rFonts w:ascii="Times New Roman" w:eastAsia="Times New Roman" w:hAnsi="Times New Roman" w:cs="Times New Roman"/>
                 <w:sz w:val="20"/>
                 <w:szCs w:val="20"/>
               </w:rPr>
             </w:pPr>
-          </w:p>
-        </w:tc>
-      </w:tr>
-      <w:tr>
-        <w:tc>
-          <w:tcPr>
-            <w:tcW w:w="750" w:type="dxa"/>
+            <w:r>
+              <w:rPr>
+                <w:rFonts w:ascii="Consolas" w:eastAsia="Times New Roman" w:hAnsi="Consolas" w:cs="Segoe UI"/>
+                <w:color w:val="24292F"/>
+                <w:sz w:val="18"/>
+                <w:szCs w:val="18"/>
+              </w:rPr>
+              <w:t>#include "</w:t>
+            </w:r>
+            <w:proofErr w:type="spellStart"/>
+            <w:r>
+              <w:rPr>
+                <w:rFonts w:ascii="Consolas" w:eastAsia="Times New Roman" w:hAnsi="Consolas" w:cs="Segoe UI"/>
+                <w:color w:val="24292F"/>
+                <w:sz w:val="18"/>
+                <w:szCs w:val="18"/>
+              </w:rPr>
+              <w:t>point.h</w:t>
+            </w:r>
+            <w:proofErr w:type="spellEnd"/>
+            <w:r>
+              <w:rPr>
+                <w:rFonts w:ascii="Consolas" w:eastAsia="Times New Roman" w:hAnsi="Consolas" w:cs="Segoe UI"/>
+                <w:color w:val="24292F"/>
+                <w:sz w:val="18"/>
+                <w:szCs w:val="18"/>
+              </w:rPr>
+              <w:t>"</w:t>
+            </w:r>
+          </w:p>
+        </w:tc>
+      </w:tr>
+      <w:tr>
+        <w:tc>
+          <w:tcPr>
+            <w:tcW w:w="1191" w:type="dxa"/>
             <w:shd w:val="clear" w:color="auto" w:fill="FFFFFF"/>
             <w:noWrap/>
             <w:tcMar>
@@ -6198,7 +6430,7 @@
       <w:tr>
         <w:tc>
           <w:tcPr>
-            <w:tcW w:w="750" w:type="dxa"/>
+            <w:tcW w:w="1191" w:type="dxa"/>
             <w:shd w:val="clear" w:color="auto" w:fill="auto"/>
             <w:noWrap/>
             <w:tcMar>
@@ -6260,7 +6492,7 @@
       <w:tr>
         <w:tc>
           <w:tcPr>
-            <w:tcW w:w="750" w:type="dxa"/>
+            <w:tcW w:w="1191" w:type="dxa"/>
             <w:shd w:val="clear" w:color="auto" w:fill="FFFFFF"/>
             <w:noWrap/>
             <w:tcMar>
@@ -6333,7 +6565,7 @@
       <w:tr>
         <w:tc>
           <w:tcPr>
-            <w:tcW w:w="750" w:type="dxa"/>
+            <w:tcW w:w="1191" w:type="dxa"/>
             <w:shd w:val="clear" w:color="auto" w:fill="auto"/>
             <w:noWrap/>
             <w:tcMar>
@@ -6398,7 +6630,7 @@
       <w:tr>
         <w:tc>
           <w:tcPr>
-            <w:tcW w:w="750" w:type="dxa"/>
+            <w:tcW w:w="1191" w:type="dxa"/>
             <w:shd w:val="clear" w:color="auto" w:fill="FFFFFF"/>
             <w:noWrap/>
             <w:tcMar>
@@ -6494,7 +6726,7 @@
       <w:tr>
         <w:tc>
           <w:tcPr>
-            <w:tcW w:w="750" w:type="dxa"/>
+            <w:tcW w:w="1191" w:type="dxa"/>
             <w:shd w:val="clear" w:color="auto" w:fill="auto"/>
             <w:noWrap/>
             <w:tcMar>
@@ -6555,7 +6787,7 @@
       <w:tr>
         <w:tc>
           <w:tcPr>
-            <w:tcW w:w="750" w:type="dxa"/>
+            <w:tcW w:w="1191" w:type="dxa"/>
             <w:shd w:val="clear" w:color="auto" w:fill="FFFFFF"/>
             <w:noWrap/>
             <w:tcMar>
@@ -6646,7 +6878,7 @@
       <w:tr>
         <w:tc>
           <w:tcPr>
-            <w:tcW w:w="750" w:type="dxa"/>
+            <w:tcW w:w="1191" w:type="dxa"/>
             <w:shd w:val="clear" w:color="auto" w:fill="auto"/>
             <w:noWrap/>
             <w:tcMar>
@@ -6706,7 +6938,7 @@
       <w:tr>
         <w:tc>
           <w:tcPr>
-            <w:tcW w:w="750" w:type="dxa"/>
+            <w:tcW w:w="1191" w:type="dxa"/>
             <w:shd w:val="clear" w:color="auto" w:fill="FFFFFF"/>
             <w:noWrap/>
             <w:tcMar>
@@ -6768,7 +7000,7 @@
       <w:tr>
         <w:tc>
           <w:tcPr>
-            <w:tcW w:w="750" w:type="dxa"/>
+            <w:tcW w:w="1191" w:type="dxa"/>
             <w:shd w:val="clear" w:color="auto" w:fill="auto"/>
             <w:noWrap/>
             <w:tcMar>
@@ -6863,7 +7095,7 @@
       <w:tr>
         <w:tc>
           <w:tcPr>
-            <w:tcW w:w="750" w:type="dxa"/>
+            <w:tcW w:w="1191" w:type="dxa"/>
             <w:shd w:val="clear" w:color="auto" w:fill="FFFFFF"/>
             <w:noWrap/>
             <w:tcMar>
@@ -6924,7 +7156,7 @@
       <w:tr>
         <w:tc>
           <w:tcPr>
-            <w:tcW w:w="750" w:type="dxa"/>
+            <w:tcW w:w="1191" w:type="dxa"/>
             <w:shd w:val="clear" w:color="auto" w:fill="auto"/>
             <w:noWrap/>
             <w:tcMar>
@@ -6987,7 +7219,7 @@
       <w:tr>
         <w:tc>
           <w:tcPr>
-            <w:tcW w:w="750" w:type="dxa"/>
+            <w:tcW w:w="1191" w:type="dxa"/>
             <w:shd w:val="clear" w:color="auto" w:fill="FFFFFF"/>
             <w:noWrap/>
             <w:tcMar>
@@ -7073,7 +7305,7 @@
       <w:tr>
         <w:tc>
           <w:tcPr>
-            <w:tcW w:w="750" w:type="dxa"/>
+            <w:tcW w:w="1191" w:type="dxa"/>
             <w:shd w:val="clear" w:color="auto" w:fill="auto"/>
             <w:noWrap/>
             <w:tcMar>
@@ -7203,7 +7435,7 @@
       <w:tr>
         <w:tc>
           <w:tcPr>
-            <w:tcW w:w="750" w:type="dxa"/>
+            <w:tcW w:w="1191" w:type="dxa"/>
             <w:shd w:val="clear" w:color="auto" w:fill="FFFFFF"/>
             <w:noWrap/>
             <w:tcMar>
@@ -7264,7 +7496,7 @@
       <w:tr>
         <w:tc>
           <w:tcPr>
-            <w:tcW w:w="750" w:type="dxa"/>
+            <w:tcW w:w="1191" w:type="dxa"/>
             <w:shd w:val="clear" w:color="auto" w:fill="auto"/>
             <w:noWrap/>
             <w:tcMar>
@@ -7326,7 +7558,7 @@
       <w:tr>
         <w:tc>
           <w:tcPr>
-            <w:tcW w:w="750" w:type="dxa"/>
+            <w:tcW w:w="1191" w:type="dxa"/>
             <w:shd w:val="clear" w:color="auto" w:fill="FFFFFF"/>
             <w:noWrap/>
             <w:tcMar>
@@ -7433,7 +7665,7 @@
       <w:tr>
         <w:tc>
           <w:tcPr>
-            <w:tcW w:w="750" w:type="dxa"/>
+            <w:tcW w:w="1191" w:type="dxa"/>
             <w:shd w:val="clear" w:color="auto" w:fill="auto"/>
             <w:noWrap/>
             <w:tcMar>
@@ -7494,7 +7726,7 @@
       <w:tr>
         <w:tc>
           <w:tcPr>
-            <w:tcW w:w="750" w:type="dxa"/>
+            <w:tcW w:w="1191" w:type="dxa"/>
             <w:shd w:val="clear" w:color="auto" w:fill="FFFFFF"/>
             <w:noWrap/>
             <w:tcMar>
@@ -7625,7 +7857,7 @@
       <w:tr>
         <w:tc>
           <w:tcPr>
-            <w:tcW w:w="750" w:type="dxa"/>
+            <w:tcW w:w="1191" w:type="dxa"/>
             <w:shd w:val="clear" w:color="auto" w:fill="auto"/>
             <w:noWrap/>
             <w:tcMar>
@@ -7725,7 +7957,7 @@
       <w:tr>
         <w:tc>
           <w:tcPr>
-            <w:tcW w:w="750" w:type="dxa"/>
+            <w:tcW w:w="1191" w:type="dxa"/>
             <w:shd w:val="clear" w:color="auto" w:fill="FFFFFF"/>
             <w:noWrap/>
             <w:tcMar>
@@ -7785,7 +8017,7 @@
       <w:tr>
         <w:tc>
           <w:tcPr>
-            <w:tcW w:w="750" w:type="dxa"/>
+            <w:tcW w:w="1191" w:type="dxa"/>
             <w:shd w:val="clear" w:color="auto" w:fill="auto"/>
             <w:noWrap/>
             <w:tcMar>
@@ -7847,7 +8079,7 @@
       <w:tr>
         <w:tc>
           <w:tcPr>
-            <w:tcW w:w="750" w:type="dxa"/>
+            <w:tcW w:w="1191" w:type="dxa"/>
             <w:shd w:val="clear" w:color="auto" w:fill="FFFFFF"/>
             <w:noWrap/>
             <w:tcMar>
@@ -7976,7 +8208,7 @@
       <w:tr>
         <w:tc>
           <w:tcPr>
-            <w:tcW w:w="750" w:type="dxa"/>
+            <w:tcW w:w="1191" w:type="dxa"/>
             <w:shd w:val="clear" w:color="auto" w:fill="auto"/>
             <w:noWrap/>
             <w:tcMar>
@@ -8037,7 +8269,7 @@
       <w:tr>
         <w:tc>
           <w:tcPr>
-            <w:tcW w:w="750" w:type="dxa"/>
+            <w:tcW w:w="1191" w:type="dxa"/>
             <w:shd w:val="clear" w:color="auto" w:fill="FFFFFF"/>
             <w:noWrap/>
             <w:tcMar>
@@ -8177,7 +8409,7 @@
       <w:tr>
         <w:tc>
           <w:tcPr>
-            <w:tcW w:w="750" w:type="dxa"/>
+            <w:tcW w:w="1191" w:type="dxa"/>
             <w:shd w:val="clear" w:color="auto" w:fill="auto"/>
             <w:noWrap/>
             <w:tcMar>
@@ -8277,7 +8509,7 @@
       <w:tr>
         <w:tc>
           <w:tcPr>
-            <w:tcW w:w="750" w:type="dxa"/>
+            <w:tcW w:w="1191" w:type="dxa"/>
             <w:shd w:val="clear" w:color="auto" w:fill="FFFFFF"/>
             <w:noWrap/>
             <w:tcMar>
@@ -8401,7 +8633,7 @@
         <w:tblLook w:val="04A0" w:firstRow="1" w:lastRow="0" w:firstColumn="1" w:lastColumn="0" w:noHBand="0" w:noVBand="1"/>
       </w:tblPr>
       <w:tblGrid>
-        <w:gridCol w:w="1389"/>
+        <w:gridCol w:w="750"/>
         <w:gridCol w:w="3890"/>
       </w:tblGrid>
       <w:tr>
@@ -8430,15 +8662,6 @@
                 <w:szCs w:val="18"/>
               </w:rPr>
             </w:pPr>
-            <w:r>
-              <w:rPr>
-                <w:rFonts w:ascii="Consolas" w:eastAsia="Times New Roman" w:hAnsi="Consolas" w:cs="Segoe UI"/>
-                <w:color w:val="24292F"/>
-                <w:sz w:val="18"/>
-                <w:szCs w:val="18"/>
-              </w:rPr>
-              <w:t>#ifndef RECTANGLE_H</w:t>
-            </w:r>
           </w:p>
         </w:tc>
       </w:tr>
@@ -8480,6 +8703,26 @@
             </w:tcMar>
             <w:hideMark/>
           </w:tcPr>
+          <w:p>
+            <w:pPr>
+              <w:spacing w:line="300" w:lineRule="atLeast"/>
+              <w:rPr>
+                <w:rFonts w:ascii="Consolas" w:eastAsia="Times New Roman" w:hAnsi="Consolas" w:cs="Segoe UI"/>
+                <w:color w:val="24292F"/>
+                <w:sz w:val="18"/>
+                <w:szCs w:val="18"/>
+              </w:rPr>
+            </w:pPr>
+            <w:r>
+              <w:rPr>
+                <w:rFonts w:ascii="Consolas" w:eastAsia="Times New Roman" w:hAnsi="Consolas" w:cs="Segoe UI"/>
+                <w:color w:val="24292F"/>
+                <w:sz w:val="18"/>
+                <w:szCs w:val="18"/>
+              </w:rPr>
+              <w:t>#ifndef RECTANGLE_H</w:t>
+            </w:r>
+          </w:p>
           <w:p>
             <w:pPr>
               <w:spacing w:line="300" w:lineRule="atLeast"/>
@@ -10123,7 +10366,7 @@
         <w:tblLook w:val="04A0" w:firstRow="1" w:lastRow="0" w:firstColumn="1" w:lastColumn="0" w:noHBand="0" w:noVBand="1"/>
       </w:tblPr>
       <w:tblGrid>
-        <w:gridCol w:w="1587"/>
+        <w:gridCol w:w="750"/>
         <w:gridCol w:w="8344"/>
       </w:tblGrid>
       <w:tr>
@@ -10152,35 +10395,6 @@
                 <w:szCs w:val="18"/>
               </w:rPr>
             </w:pPr>
-            <w:r>
-              <w:rPr>
-                <w:rFonts w:ascii="Consolas" w:eastAsia="Times New Roman" w:hAnsi="Consolas" w:cs="Segoe UI"/>
-                <w:color w:val="24292F"/>
-                <w:sz w:val="18"/>
-                <w:szCs w:val="18"/>
-              </w:rPr>
-              <w:t>#include "</w:t>
-            </w:r>
-            <w:proofErr w:type="spellStart"/>
-            <w:r>
-              <w:rPr>
-                <w:rFonts w:ascii="Consolas" w:eastAsia="Times New Roman" w:hAnsi="Consolas" w:cs="Segoe UI"/>
-                <w:color w:val="24292F"/>
-                <w:sz w:val="18"/>
-                <w:szCs w:val="18"/>
-              </w:rPr>
-              <w:t>rectangle.h</w:t>
-            </w:r>
-            <w:proofErr w:type="spellEnd"/>
-            <w:r>
-              <w:rPr>
-                <w:rFonts w:ascii="Consolas" w:eastAsia="Times New Roman" w:hAnsi="Consolas" w:cs="Segoe UI"/>
-                <w:color w:val="24292F"/>
-                <w:sz w:val="18"/>
-                <w:szCs w:val="18"/>
-              </w:rPr>
-              <w:t>"</w:t>
-            </w:r>
           </w:p>
         </w:tc>
       </w:tr>
@@ -10232,6 +10446,35 @@
                 <w:szCs w:val="18"/>
               </w:rPr>
             </w:pPr>
+            <w:r>
+              <w:rPr>
+                <w:rFonts w:ascii="Consolas" w:eastAsia="Times New Roman" w:hAnsi="Consolas" w:cs="Segoe UI"/>
+                <w:color w:val="24292F"/>
+                <w:sz w:val="18"/>
+                <w:szCs w:val="18"/>
+              </w:rPr>
+              <w:t>#include "</w:t>
+            </w:r>
+            <w:proofErr w:type="spellStart"/>
+            <w:r>
+              <w:rPr>
+                <w:rFonts w:ascii="Consolas" w:eastAsia="Times New Roman" w:hAnsi="Consolas" w:cs="Segoe UI"/>
+                <w:color w:val="24292F"/>
+                <w:sz w:val="18"/>
+                <w:szCs w:val="18"/>
+              </w:rPr>
+              <w:t>rectangle.h</w:t>
+            </w:r>
+            <w:proofErr w:type="spellEnd"/>
+            <w:r>
+              <w:rPr>
+                <w:rFonts w:ascii="Consolas" w:eastAsia="Times New Roman" w:hAnsi="Consolas" w:cs="Segoe UI"/>
+                <w:color w:val="24292F"/>
+                <w:sz w:val="18"/>
+                <w:szCs w:val="18"/>
+              </w:rPr>
+              <w:t>"</w:t>
+            </w:r>
           </w:p>
           <w:p>
             <w:pPr>
@@ -13029,7 +13272,7 @@
         <w:tblLook w:val="04A0" w:firstRow="1" w:lastRow="0" w:firstColumn="1" w:lastColumn="0" w:noHBand="0" w:noVBand="1"/>
       </w:tblPr>
       <w:tblGrid>
-        <w:gridCol w:w="1191"/>
+        <w:gridCol w:w="750"/>
         <w:gridCol w:w="3890"/>
       </w:tblGrid>
       <w:tr>
@@ -13058,15 +13301,6 @@
                 <w:szCs w:val="18"/>
               </w:rPr>
             </w:pPr>
-            <w:r>
-              <w:rPr>
-                <w:rFonts w:ascii="Consolas" w:eastAsia="Times New Roman" w:hAnsi="Consolas" w:cs="Segoe UI"/>
-                <w:color w:val="24292F"/>
-                <w:sz w:val="18"/>
-                <w:szCs w:val="18"/>
-              </w:rPr>
-              <w:t>#ifndef RHOMBUS_H</w:t>
-            </w:r>
           </w:p>
         </w:tc>
       </w:tr>
@@ -13108,6 +13342,26 @@
             </w:tcMar>
             <w:hideMark/>
           </w:tcPr>
+          <w:p>
+            <w:pPr>
+              <w:spacing w:line="300" w:lineRule="atLeast"/>
+              <w:rPr>
+                <w:rFonts w:ascii="Consolas" w:eastAsia="Times New Roman" w:hAnsi="Consolas" w:cs="Segoe UI"/>
+                <w:color w:val="24292F"/>
+                <w:sz w:val="18"/>
+                <w:szCs w:val="18"/>
+              </w:rPr>
+            </w:pPr>
+            <w:r>
+              <w:rPr>
+                <w:rFonts w:ascii="Consolas" w:eastAsia="Times New Roman" w:hAnsi="Consolas" w:cs="Segoe UI"/>
+                <w:color w:val="24292F"/>
+                <w:sz w:val="18"/>
+                <w:szCs w:val="18"/>
+              </w:rPr>
+              <w:t>#ifndef RHOMBUS_H</w:t>
+            </w:r>
+          </w:p>
           <w:p>
             <w:pPr>
               <w:spacing w:line="300" w:lineRule="atLeast"/>
@@ -14751,7 +15005,7 @@
         <w:tblLook w:val="04A0" w:firstRow="1" w:lastRow="0" w:firstColumn="1" w:lastColumn="0" w:noHBand="0" w:noVBand="1"/>
       </w:tblPr>
       <w:tblGrid>
-        <w:gridCol w:w="1389"/>
+        <w:gridCol w:w="750"/>
         <w:gridCol w:w="8146"/>
       </w:tblGrid>
       <w:tr>
@@ -14780,35 +15034,6 @@
                 <w:szCs w:val="18"/>
               </w:rPr>
             </w:pPr>
-            <w:r>
-              <w:rPr>
-                <w:rFonts w:ascii="Consolas" w:eastAsia="Times New Roman" w:hAnsi="Consolas" w:cs="Segoe UI"/>
-                <w:color w:val="24292F"/>
-                <w:sz w:val="18"/>
-                <w:szCs w:val="18"/>
-              </w:rPr>
-              <w:t>#include "</w:t>
-            </w:r>
-            <w:proofErr w:type="spellStart"/>
-            <w:r>
-              <w:rPr>
-                <w:rFonts w:ascii="Consolas" w:eastAsia="Times New Roman" w:hAnsi="Consolas" w:cs="Segoe UI"/>
-                <w:color w:val="24292F"/>
-                <w:sz w:val="18"/>
-                <w:szCs w:val="18"/>
-              </w:rPr>
-              <w:t>rhombus.h</w:t>
-            </w:r>
-            <w:proofErr w:type="spellEnd"/>
-            <w:r>
-              <w:rPr>
-                <w:rFonts w:ascii="Consolas" w:eastAsia="Times New Roman" w:hAnsi="Consolas" w:cs="Segoe UI"/>
-                <w:color w:val="24292F"/>
-                <w:sz w:val="18"/>
-                <w:szCs w:val="18"/>
-              </w:rPr>
-              <w:t>"</w:t>
-            </w:r>
           </w:p>
         </w:tc>
       </w:tr>
@@ -14860,6 +15085,35 @@
                 <w:szCs w:val="18"/>
               </w:rPr>
             </w:pPr>
+            <w:r>
+              <w:rPr>
+                <w:rFonts w:ascii="Consolas" w:eastAsia="Times New Roman" w:hAnsi="Consolas" w:cs="Segoe UI"/>
+                <w:color w:val="24292F"/>
+                <w:sz w:val="18"/>
+                <w:szCs w:val="18"/>
+              </w:rPr>
+              <w:t>#include "</w:t>
+            </w:r>
+            <w:proofErr w:type="spellStart"/>
+            <w:r>
+              <w:rPr>
+                <w:rFonts w:ascii="Consolas" w:eastAsia="Times New Roman" w:hAnsi="Consolas" w:cs="Segoe UI"/>
+                <w:color w:val="24292F"/>
+                <w:sz w:val="18"/>
+                <w:szCs w:val="18"/>
+              </w:rPr>
+              <w:t>rhombus.h</w:t>
+            </w:r>
+            <w:proofErr w:type="spellEnd"/>
+            <w:r>
+              <w:rPr>
+                <w:rFonts w:ascii="Consolas" w:eastAsia="Times New Roman" w:hAnsi="Consolas" w:cs="Segoe UI"/>
+                <w:color w:val="24292F"/>
+                <w:sz w:val="18"/>
+                <w:szCs w:val="18"/>
+              </w:rPr>
+              <w:t>"</w:t>
+            </w:r>
           </w:p>
           <w:p>
             <w:pPr>
@@ -17656,7 +17910,7 @@
         <w:tblLook w:val="04A0" w:firstRow="1" w:lastRow="0" w:firstColumn="1" w:lastColumn="0" w:noHBand="0" w:noVBand="1"/>
       </w:tblPr>
       <w:tblGrid>
-        <w:gridCol w:w="1389"/>
+        <w:gridCol w:w="750"/>
         <w:gridCol w:w="3989"/>
       </w:tblGrid>
       <w:tr>
@@ -17685,15 +17939,6 @@
                 <w:szCs w:val="18"/>
               </w:rPr>
             </w:pPr>
-            <w:r>
-              <w:rPr>
-                <w:rFonts w:ascii="Consolas" w:eastAsia="Times New Roman" w:hAnsi="Consolas" w:cs="Segoe UI"/>
-                <w:color w:val="24292F"/>
-                <w:sz w:val="18"/>
-                <w:szCs w:val="18"/>
-              </w:rPr>
-              <w:t>#ifndef TRAPEZOID_H</w:t>
-            </w:r>
           </w:p>
         </w:tc>
       </w:tr>
@@ -17735,6 +17980,26 @@
             </w:tcMar>
             <w:hideMark/>
           </w:tcPr>
+          <w:p>
+            <w:pPr>
+              <w:spacing w:line="300" w:lineRule="atLeast"/>
+              <w:rPr>
+                <w:rFonts w:ascii="Consolas" w:eastAsia="Times New Roman" w:hAnsi="Consolas" w:cs="Segoe UI"/>
+                <w:color w:val="24292F"/>
+                <w:sz w:val="18"/>
+                <w:szCs w:val="18"/>
+              </w:rPr>
+            </w:pPr>
+            <w:r>
+              <w:rPr>
+                <w:rFonts w:ascii="Consolas" w:eastAsia="Times New Roman" w:hAnsi="Consolas" w:cs="Segoe UI"/>
+                <w:color w:val="24292F"/>
+                <w:sz w:val="18"/>
+                <w:szCs w:val="18"/>
+              </w:rPr>
+              <w:t>#ifndef TRAPEZOID_H</w:t>
+            </w:r>
+          </w:p>
           <w:p>
             <w:pPr>
               <w:spacing w:line="300" w:lineRule="atLeast"/>
@@ -19447,8 +19712,8 @@
         <w:tblLook w:val="04A0" w:firstRow="1" w:lastRow="0" w:firstColumn="1" w:lastColumn="0" w:noHBand="0" w:noVBand="1"/>
       </w:tblPr>
       <w:tblGrid>
-        <w:gridCol w:w="1587"/>
-        <w:gridCol w:w="9557"/>
+        <w:gridCol w:w="750"/>
+        <w:gridCol w:w="10394"/>
       </w:tblGrid>
       <w:tr>
         <w:trPr>
@@ -19476,35 +19741,6 @@
                 <w:szCs w:val="18"/>
               </w:rPr>
             </w:pPr>
-            <w:r>
-              <w:rPr>
-                <w:rFonts w:ascii="Consolas" w:eastAsia="Times New Roman" w:hAnsi="Consolas" w:cs="Segoe UI"/>
-                <w:color w:val="24292F"/>
-                <w:sz w:val="18"/>
-                <w:szCs w:val="18"/>
-              </w:rPr>
-              <w:t>#include "</w:t>
-            </w:r>
-            <w:proofErr w:type="spellStart"/>
-            <w:r>
-              <w:rPr>
-                <w:rFonts w:ascii="Consolas" w:eastAsia="Times New Roman" w:hAnsi="Consolas" w:cs="Segoe UI"/>
-                <w:color w:val="24292F"/>
-                <w:sz w:val="18"/>
-                <w:szCs w:val="18"/>
-              </w:rPr>
-              <w:t>trapezoid.h</w:t>
-            </w:r>
-            <w:proofErr w:type="spellEnd"/>
-            <w:r>
-              <w:rPr>
-                <w:rFonts w:ascii="Consolas" w:eastAsia="Times New Roman" w:hAnsi="Consolas" w:cs="Segoe UI"/>
-                <w:color w:val="24292F"/>
-                <w:sz w:val="18"/>
-                <w:szCs w:val="18"/>
-              </w:rPr>
-              <w:t>"</w:t>
-            </w:r>
           </w:p>
         </w:tc>
       </w:tr>
@@ -19556,6 +19792,35 @@
                 <w:szCs w:val="18"/>
               </w:rPr>
             </w:pPr>
+            <w:r>
+              <w:rPr>
+                <w:rFonts w:ascii="Consolas" w:eastAsia="Times New Roman" w:hAnsi="Consolas" w:cs="Segoe UI"/>
+                <w:color w:val="24292F"/>
+                <w:sz w:val="18"/>
+                <w:szCs w:val="18"/>
+              </w:rPr>
+              <w:t>#include "</w:t>
+            </w:r>
+            <w:proofErr w:type="spellStart"/>
+            <w:r>
+              <w:rPr>
+                <w:rFonts w:ascii="Consolas" w:eastAsia="Times New Roman" w:hAnsi="Consolas" w:cs="Segoe UI"/>
+                <w:color w:val="24292F"/>
+                <w:sz w:val="18"/>
+                <w:szCs w:val="18"/>
+              </w:rPr>
+              <w:t>trapezoid.h</w:t>
+            </w:r>
+            <w:proofErr w:type="spellEnd"/>
+            <w:r>
+              <w:rPr>
+                <w:rFonts w:ascii="Consolas" w:eastAsia="Times New Roman" w:hAnsi="Consolas" w:cs="Segoe UI"/>
+                <w:color w:val="24292F"/>
+                <w:sz w:val="18"/>
+                <w:szCs w:val="18"/>
+              </w:rPr>
+              <w:t>"</w:t>
+            </w:r>
           </w:p>
           <w:p>
             <w:pPr>
@@ -23352,7 +23617,7 @@
         <w:tblLook w:val="04A0" w:firstRow="1" w:lastRow="0" w:firstColumn="1" w:lastColumn="0" w:noHBand="0" w:noVBand="1"/>
       </w:tblPr>
       <w:tblGrid>
-        <w:gridCol w:w="1587"/>
+        <w:gridCol w:w="750"/>
         <w:gridCol w:w="5546"/>
       </w:tblGrid>
       <w:tr>
@@ -23381,35 +23646,6 @@
                 <w:szCs w:val="18"/>
               </w:rPr>
             </w:pPr>
-            <w:r>
-              <w:rPr>
-                <w:rFonts w:ascii="Consolas" w:eastAsia="Times New Roman" w:hAnsi="Consolas" w:cs="Segoe UI"/>
-                <w:color w:val="24292F"/>
-                <w:sz w:val="18"/>
-                <w:szCs w:val="18"/>
-              </w:rPr>
-              <w:t>#include "</w:t>
-            </w:r>
-            <w:proofErr w:type="spellStart"/>
-            <w:r>
-              <w:rPr>
-                <w:rFonts w:ascii="Consolas" w:eastAsia="Times New Roman" w:hAnsi="Consolas" w:cs="Segoe UI"/>
-                <w:color w:val="24292F"/>
-                <w:sz w:val="18"/>
-                <w:szCs w:val="18"/>
-              </w:rPr>
-              <w:t>rectangle.h</w:t>
-            </w:r>
-            <w:proofErr w:type="spellEnd"/>
-            <w:r>
-              <w:rPr>
-                <w:rFonts w:ascii="Consolas" w:eastAsia="Times New Roman" w:hAnsi="Consolas" w:cs="Segoe UI"/>
-                <w:color w:val="24292F"/>
-                <w:sz w:val="18"/>
-                <w:szCs w:val="18"/>
-              </w:rPr>
-              <w:t>"</w:t>
-            </w:r>
           </w:p>
         </w:tc>
       </w:tr>
@@ -23451,6 +23687,46 @@
             </w:tcMar>
             <w:hideMark/>
           </w:tcPr>
+          <w:p>
+            <w:pPr>
+              <w:spacing w:line="300" w:lineRule="atLeast"/>
+              <w:rPr>
+                <w:rFonts w:ascii="Consolas" w:eastAsia="Times New Roman" w:hAnsi="Consolas" w:cs="Segoe UI"/>
+                <w:color w:val="24292F"/>
+                <w:sz w:val="18"/>
+                <w:szCs w:val="18"/>
+              </w:rPr>
+            </w:pPr>
+            <w:r>
+              <w:rPr>
+                <w:rFonts w:ascii="Consolas" w:eastAsia="Times New Roman" w:hAnsi="Consolas" w:cs="Segoe UI"/>
+                <w:color w:val="24292F"/>
+                <w:sz w:val="18"/>
+                <w:szCs w:val="18"/>
+              </w:rPr>
+              <w:t>#include "</w:t>
+            </w:r>
+            <w:proofErr w:type="spellStart"/>
+            <w:r>
+              <w:rPr>
+                <w:rFonts w:ascii="Consolas" w:eastAsia="Times New Roman" w:hAnsi="Consolas" w:cs="Segoe UI"/>
+                <w:color w:val="24292F"/>
+                <w:sz w:val="18"/>
+                <w:szCs w:val="18"/>
+              </w:rPr>
+              <w:t>rectangle.h</w:t>
+            </w:r>
+            <w:proofErr w:type="spellEnd"/>
+            <w:r>
+              <w:rPr>
+                <w:rFonts w:ascii="Consolas" w:eastAsia="Times New Roman" w:hAnsi="Consolas" w:cs="Segoe UI"/>
+                <w:color w:val="24292F"/>
+                <w:sz w:val="18"/>
+                <w:szCs w:val="18"/>
+              </w:rPr>
+              <w:t>"</w:t>
+            </w:r>
+          </w:p>
           <w:p>
             <w:pPr>
               <w:spacing w:line="300" w:lineRule="atLeast"/>
